--- a/Chapter_5.RISC-V_in_Practice/Chapter_5.docx
+++ b/Chapter_5.RISC-V_in_Practice/Chapter_5.docx
@@ -14,6 +14,13 @@
     </w:p>
     <w:sdt>
       <w:sdtPr>
+        <w:rPr>
+          <w:rFonts w:ascii="Times New Roman" w:eastAsia="Times New Roman" w:hAnsi="Times New Roman" w:cs="Times New Roman"/>
+          <w:bCs w:val="0"/>
+          <w:color w:val="auto"/>
+          <w:sz w:val="24"/>
+          <w:szCs w:val="24"/>
+        </w:rPr>
         <w:id w:val="699289298"/>
         <w:docPartObj>
           <w:docPartGallery w:val="Table of Contents"/>
@@ -22,11 +29,7 @@
       </w:sdtPr>
       <w:sdtEndPr>
         <w:rPr>
-          <w:rFonts w:ascii="Times New Roman" w:eastAsia="Times New Roman" w:hAnsi="Times New Roman" w:cs="Times New Roman"/>
           <w:noProof/>
-          <w:color w:val="auto"/>
-          <w:sz w:val="24"/>
-          <w:szCs w:val="24"/>
         </w:rPr>
       </w:sdtEndPr>
       <w:sdtContent>
@@ -35,13 +38,21 @@
             <w:pStyle w:val="ab"/>
             <w:rPr>
               <w:rFonts w:ascii="Times New Roman" w:hAnsi="Times New Roman" w:cs="Times New Roman"/>
+              <w:b/>
+              <w:bCs w:val="0"/>
               <w:color w:val="auto"/>
+              <w:sz w:val="24"/>
+              <w:szCs w:val="24"/>
             </w:rPr>
           </w:pPr>
           <w:r>
             <w:rPr>
               <w:rFonts w:ascii="Times New Roman" w:hAnsi="Times New Roman" w:cs="Times New Roman"/>
+              <w:b/>
+              <w:bCs w:val="0"/>
               <w:color w:val="auto"/>
+              <w:sz w:val="24"/>
+              <w:szCs w:val="24"/>
             </w:rPr>
             <w:t>Оглавление</w:t>
           </w:r>
@@ -1182,21 +1193,7 @@
         <w:rPr>
           <w:rFonts w:eastAsiaTheme="minorEastAsia"/>
         </w:rPr>
-        <w:t>В этой главе мы получим некоторый практический опыт программирования на языке ассемблера RISC-V для операционной системы Linux. Даже если вы никогда раньше не программировали на ассемблере, в этой главе вы получите всю необходимую информацию, чтобы начать писать свое первое приложение "</w:t>
-      </w:r>
-      <w:proofErr w:type="spellStart"/>
-      <w:r>
-        <w:rPr>
-          <w:rFonts w:eastAsiaTheme="minorEastAsia"/>
-        </w:rPr>
-        <w:t>Hello</w:t>
-      </w:r>
-      <w:proofErr w:type="spellEnd"/>
-      <w:r>
-        <w:rPr>
-          <w:rFonts w:eastAsiaTheme="minorEastAsia"/>
-        </w:rPr>
-        <w:t xml:space="preserve"> World".</w:t>
+        <w:t>В этой главе мы получим некоторый практический опыт программирования на языке ассемблера RISC-V для операционной системы Linux. Даже если вы никогда раньше не программировали на ассемблере, в этой главе вы получите всю необходимую информацию, чтобы начать писать свое первое приложение "Hello World".</w:t>
       </w:r>
     </w:p>
     <w:p>
@@ -1267,21 +1264,7 @@
         <w:rPr>
           <w:rFonts w:eastAsiaTheme="minorEastAsia"/>
         </w:rPr>
-        <w:t>Писать простую программу "</w:t>
-      </w:r>
-      <w:proofErr w:type="spellStart"/>
-      <w:r>
-        <w:rPr>
-          <w:rFonts w:eastAsiaTheme="minorEastAsia"/>
-        </w:rPr>
-        <w:t>Hello</w:t>
-      </w:r>
-      <w:proofErr w:type="spellEnd"/>
-      <w:r>
-        <w:rPr>
-          <w:rFonts w:eastAsiaTheme="minorEastAsia"/>
-        </w:rPr>
-        <w:t xml:space="preserve"> World" на 64-битном языке ассемблера RISC-V.</w:t>
+        <w:t>Писать простую программу "Hello World" на 64-битном языке ассемблера RISC-V.</w:t>
       </w:r>
     </w:p>
     <w:p>
@@ -1341,56 +1324,12 @@
     <w:p>
       <w:r>
         <w:tab/>
-      </w:r>
-      <w:r>
-        <w:t xml:space="preserve">Во-первых, в главе 2 спецификации RISC-V </w:t>
-      </w:r>
-      <w:proofErr w:type="spellStart"/>
-      <w:r>
-        <w:t>Unprivileged</w:t>
-      </w:r>
-      <w:proofErr w:type="spellEnd"/>
-      <w:r>
-        <w:t xml:space="preserve"> </w:t>
-      </w:r>
-      <w:proofErr w:type="spellStart"/>
-      <w:r>
-        <w:t>Specification</w:t>
-      </w:r>
-      <w:proofErr w:type="spellEnd"/>
-      <w:r>
-        <w:t xml:space="preserve"> подробно рассматривается набор команд RV32I Base </w:t>
-      </w:r>
-      <w:proofErr w:type="spellStart"/>
-      <w:r>
-        <w:t>Integer</w:t>
-      </w:r>
-      <w:proofErr w:type="spellEnd"/>
-      <w:r>
-        <w:t xml:space="preserve"> </w:t>
-      </w:r>
-      <w:proofErr w:type="spellStart"/>
-      <w:r>
-        <w:t>Instruction</w:t>
-      </w:r>
-      <w:proofErr w:type="spellEnd"/>
-      <w:r>
-        <w:t xml:space="preserve"> </w:t>
-      </w:r>
-      <w:proofErr w:type="spellStart"/>
-      <w:r>
-        <w:t>Set</w:t>
-      </w:r>
-      <w:proofErr w:type="spellEnd"/>
-      <w:r>
-        <w:t>, включая модель программирования и объяснение форматов команд. Хотя эта информация не является обязательной для данного курса, она, безусловно, полезна для понимания того, как архитектура RISC-V выполняет инструкции.</w:t>
+        <w:t>Во-первых, в главе 2 спецификации RISC-V Unprivileged Specification подробно рассматривается набор команд RV32I Base Integer Instruction Set, включая модель программирования и объяснение форматов команд. Хотя эта информация не является обязательной для данного курса, она, безусловно, полезна для понимания того, как архитектура RISC-V выполняет инструкции.</w:t>
       </w:r>
     </w:p>
     <w:p>
       <w:r>
         <w:tab/>
-      </w:r>
-      <w:r>
         <w:t>Для программирования инструкций ассемблера мы можем использовать справочную документацию ABI и руководство ASM, чтобы ответить на любые вопросы, которые могут возникнуть в процессе работы. Вы можете найти эти документы здесь:</w:t>
       </w:r>
     </w:p>
@@ -1408,21 +1347,7 @@
             <w:rStyle w:val="ac"/>
             <w:rFonts w:eastAsiaTheme="majorEastAsia"/>
           </w:rPr>
-          <w:t>Спецификации</w:t>
-        </w:r>
-        <w:r>
-          <w:rPr>
-            <w:rStyle w:val="ac"/>
-            <w:rFonts w:eastAsiaTheme="majorEastAsia"/>
-          </w:rPr>
-          <w:t xml:space="preserve"> </w:t>
-        </w:r>
-        <w:r>
-          <w:rPr>
-            <w:rStyle w:val="ac"/>
-            <w:rFonts w:eastAsiaTheme="majorEastAsia"/>
-          </w:rPr>
-          <w:t>RISC-V</w:t>
+          <w:t>Спецификации RISC-V</w:t>
         </w:r>
       </w:hyperlink>
       <w:r>
@@ -1446,21 +1371,7 @@
             <w:rStyle w:val="ac"/>
             <w:rFonts w:eastAsiaTheme="majorEastAsia"/>
           </w:rPr>
-          <w:t>Документа</w:t>
-        </w:r>
-        <w:r>
-          <w:rPr>
-            <w:rStyle w:val="ac"/>
-            <w:rFonts w:eastAsiaTheme="majorEastAsia"/>
-          </w:rPr>
-          <w:t>ц</w:t>
-        </w:r>
-        <w:r>
-          <w:rPr>
-            <w:rStyle w:val="ac"/>
-            <w:rFonts w:eastAsiaTheme="majorEastAsia"/>
-          </w:rPr>
-          <w:t>ия ABI</w:t>
+          <w:t>Документация ABI</w:t>
         </w:r>
       </w:hyperlink>
       <w:r>
@@ -1484,21 +1395,7 @@
             <w:rStyle w:val="ac"/>
             <w:rFonts w:eastAsiaTheme="majorEastAsia"/>
           </w:rPr>
-          <w:t>Руководство п</w:t>
-        </w:r>
-        <w:r>
-          <w:rPr>
-            <w:rStyle w:val="ac"/>
-            <w:rFonts w:eastAsiaTheme="majorEastAsia"/>
-          </w:rPr>
-          <w:t>о</w:t>
-        </w:r>
-        <w:r>
-          <w:rPr>
-            <w:rStyle w:val="ac"/>
-            <w:rFonts w:eastAsiaTheme="majorEastAsia"/>
-          </w:rPr>
-          <w:t xml:space="preserve"> ASM</w:t>
+          <w:t>Руководство по ASM</w:t>
         </w:r>
       </w:hyperlink>
       <w:r>
@@ -1511,8 +1408,6 @@
     <w:p>
       <w:r>
         <w:tab/>
-      </w:r>
-      <w:r>
         <w:t>Опять же, ни один из этих документов не является обязательным для изучения в данной главе, но вы можете обратиться к ним, если у вас возникнут вопросы, на которые здесь нет ответов.</w:t>
       </w:r>
     </w:p>
@@ -1529,31 +1424,19 @@
     <w:p>
       <w:r>
         <w:tab/>
-      </w:r>
-      <w:r>
         <w:t>Эта глава будет представлять собой очень высокоуровневый обзор инструкций ассемблера RISC-V и лишь некоторые из них будут рассмотрены на практике. Мы надеемся, что этот учебник даст вам инструменты, необходимые для продолжения вашего путешествия по программированию на языке ассемблера. Если ваша цель - просто понять основы и разрабатывать приложения на языке более высокого уровня, этот курс, скорее всего, покроет большую часть необходимой вам информации.</w:t>
       </w:r>
     </w:p>
     <w:p>
       <w:r>
         <w:tab/>
-      </w:r>
-      <w:r>
         <w:t xml:space="preserve">RISC-V </w:t>
       </w:r>
       <w:r>
         <w:t>–</w:t>
       </w:r>
       <w:r>
-        <w:t xml:space="preserve"> это архитектура с "сокращенным набором инструкций", и поэтому в ней не так много инструкций, которые нужно изучать. В этом учебнике мы используем только 3 инструкции: LA (загрузка абсолютного адреса), ADDI (немедленное добавление) и ECALL. Инструкция ECALL используется для выполнения служебного запроса к среде выполнения. В нашем приложении </w:t>
-      </w:r>
-      <w:proofErr w:type="spellStart"/>
-      <w:r>
-        <w:t>Hello</w:t>
-      </w:r>
-      <w:proofErr w:type="spellEnd"/>
-      <w:r>
-        <w:t xml:space="preserve"> World мы будем использовать только два вызова, один для "записи" и один для "выхода".</w:t>
+        <w:t xml:space="preserve"> это архитектура с "сокращенным набором инструкций", и поэтому в ней не так много инструкций, которые нужно изучать. В этом учебнике мы используем только 3 инструкции: LA (загрузка абсолютного адреса), ADDI (немедленное добавление) и ECALL. Инструкция ECALL используется для выполнения служебного запроса к среде выполнения. В нашем приложении Hello World мы будем использовать только два вызова, один для "записи" и один для "выхода".</w:t>
       </w:r>
     </w:p>
     <w:p>
@@ -1562,47 +1445,7 @@
         <w:tab/>
       </w:r>
       <w:r>
-        <w:t xml:space="preserve">Полный список инструкций можно найти в спецификации RISC-V </w:t>
-      </w:r>
-      <w:proofErr w:type="spellStart"/>
-      <w:r>
-        <w:t>Unprivileged</w:t>
-      </w:r>
-      <w:proofErr w:type="spellEnd"/>
-      <w:r>
-        <w:t xml:space="preserve"> </w:t>
-      </w:r>
-      <w:proofErr w:type="spellStart"/>
-      <w:r>
-        <w:t>Specification</w:t>
-      </w:r>
-      <w:proofErr w:type="spellEnd"/>
-      <w:r>
-        <w:t xml:space="preserve"> в главе 24 "RV32/64G </w:t>
-      </w:r>
-      <w:proofErr w:type="spellStart"/>
-      <w:r>
-        <w:t>Instruction</w:t>
-      </w:r>
-      <w:proofErr w:type="spellEnd"/>
-      <w:r>
-        <w:t xml:space="preserve"> </w:t>
-      </w:r>
-      <w:proofErr w:type="spellStart"/>
-      <w:r>
-        <w:t>Set</w:t>
-      </w:r>
-      <w:proofErr w:type="spellEnd"/>
-      <w:r>
-        <w:t xml:space="preserve"> </w:t>
-      </w:r>
-      <w:proofErr w:type="spellStart"/>
-      <w:r>
-        <w:t>Listings</w:t>
-      </w:r>
-      <w:proofErr w:type="spellEnd"/>
-      <w:r>
-        <w:t>". Если вы хотите узнать больше о программировании на языке ассемблера, существует множество книг и курсов. Для получения дополнительной информации посетите </w:t>
+        <w:t>Полный список инструкций можно найти в спецификации RISC-V Unprivileged Specification в главе 24 "RV32/64G Instruction Set Listings". Если вы хотите узнать больше о программировании на языке ассемблера, существует множество книг и курсов. Для получения дополнительной информации посетите </w:t>
       </w:r>
       <w:hyperlink r:id="rId11" w:history="1">
         <w:r>
@@ -1610,21 +1453,7 @@
             <w:rStyle w:val="ac"/>
             <w:rFonts w:eastAsiaTheme="majorEastAsia"/>
           </w:rPr>
-          <w:t>веб</w:t>
-        </w:r>
-        <w:r>
-          <w:rPr>
-            <w:rStyle w:val="ac"/>
-            <w:rFonts w:eastAsiaTheme="majorEastAsia"/>
-          </w:rPr>
-          <w:t>-</w:t>
-        </w:r>
-        <w:r>
-          <w:rPr>
-            <w:rStyle w:val="ac"/>
-            <w:rFonts w:eastAsiaTheme="majorEastAsia"/>
-          </w:rPr>
-          <w:t>сайт</w:t>
+          <w:t>веб-сайт</w:t>
         </w:r>
       </w:hyperlink>
       <w:r>
@@ -1660,24 +1489,12 @@
     <w:p>
       <w:r>
         <w:tab/>
-      </w:r>
-      <w:r>
-        <w:t xml:space="preserve">Если вы хотите следить за видео, вы, конечно, можете это делать. Однако следует отметить, что создание </w:t>
-      </w:r>
-      <w:proofErr w:type="spellStart"/>
-      <w:r>
-        <w:t>эмуляционной</w:t>
-      </w:r>
-      <w:proofErr w:type="spellEnd"/>
-      <w:r>
-        <w:t xml:space="preserve"> среды - задача не из легких. Мы бы настоятельно рекомендовали вам пока просто следовать за нами, если у вас нет опыта компиляции ядра Linux.</w:t>
+        <w:t>Если вы хотите следить за видео, вы, конечно, можете это делать. Однако следует отметить, что создание эмуляционной среды - задача не из легких. Мы бы настоятельно рекомендовали вам пока просто следовать за нами, если у вас нет опыта компиляции ядра Linux.</w:t>
       </w:r>
     </w:p>
     <w:p>
       <w:r>
         <w:tab/>
-      </w:r>
-      <w:r>
         <w:t>Инструкции по компиляции необходимых двоичных файлов можно найти в документе </w:t>
       </w:r>
       <w:hyperlink r:id="rId12" w:history="1">
@@ -1686,21 +1503,7 @@
             <w:rStyle w:val="ac"/>
             <w:rFonts w:eastAsiaTheme="majorEastAsia"/>
           </w:rPr>
-          <w:t>"RISC-V - Руководс</w:t>
-        </w:r>
-        <w:r>
-          <w:rPr>
-            <w:rStyle w:val="ac"/>
-            <w:rFonts w:eastAsiaTheme="majorEastAsia"/>
-          </w:rPr>
-          <w:t>т</w:t>
-        </w:r>
-        <w:r>
-          <w:rPr>
-            <w:rStyle w:val="ac"/>
-            <w:rFonts w:eastAsiaTheme="majorEastAsia"/>
-          </w:rPr>
-          <w:t>во по началу работы"</w:t>
+          <w:t>"RISC-V - Руководство по началу работы"</w:t>
         </w:r>
       </w:hyperlink>
       <w:r>
@@ -1726,28 +1529,9 @@
     <w:p>
       <w:r>
         <w:tab/>
-      </w:r>
-      <w:r>
-        <w:t xml:space="preserve">Если вы уже умеете компилировать ядро Linux, QEMU и такие программные комплексы, как </w:t>
-      </w:r>
-      <w:proofErr w:type="spellStart"/>
-      <w:r>
-        <w:t>BusyBox</w:t>
-      </w:r>
-      <w:proofErr w:type="spellEnd"/>
-      <w:r>
-        <w:t xml:space="preserve">, возможно, вы захотите сделать еще один шаг вперед. Существует система сборки для создания корневых файловых систем на базе Linux и их эмуляции под названием </w:t>
-      </w:r>
-      <w:proofErr w:type="spellStart"/>
-      <w:r>
-        <w:t>Yocto</w:t>
-      </w:r>
-      <w:proofErr w:type="spellEnd"/>
-      <w:r>
-        <w:t xml:space="preserve"> Project. В RISC-V есть "слой", который можно использовать для создания полностью собственного дистрибутива Linux. Для получения более подробной информации смотрите </w:t>
+        <w:t>Если вы уже умеете компилировать ядро Linux, QEMU и такие программные комплексы, как BusyBox, возможно, вы захотите сделать еще один шаг вперед. Существует система сборки для создания корневых файловых систем на базе Linux и их эмуляции под названием Yocto Project. В RISC-V есть "слой", который можно использовать для создания полностью собственного дистрибутива Linux. Для получения более подробной информации смотрите </w:t>
       </w:r>
       <w:hyperlink r:id="rId13" w:history="1">
-        <w:proofErr w:type="spellStart"/>
         <w:r>
           <w:rPr>
             <w:rStyle w:val="ac"/>
@@ -1755,7 +1539,6 @@
           </w:rPr>
           <w:t>meta-riscv</w:t>
         </w:r>
-        <w:proofErr w:type="spellEnd"/>
       </w:hyperlink>
       <w:r>
         <w:rPr>
@@ -1764,15 +1547,7 @@
         <w:footnoteReference w:id="6"/>
       </w:r>
       <w:r>
-        <w:t xml:space="preserve"> на </w:t>
-      </w:r>
-      <w:proofErr w:type="spellStart"/>
-      <w:r>
-        <w:t>GitHub</w:t>
-      </w:r>
-      <w:proofErr w:type="spellEnd"/>
-      <w:r>
-        <w:t>.</w:t>
+        <w:t> на GitHub.</w:t>
       </w:r>
     </w:p>
     <w:p>
@@ -1797,15 +1572,7 @@
       <w:bookmarkStart w:id="9" w:name="_Toc138018181"/>
       <w:r>
         <w:lastRenderedPageBreak/>
-        <w:t xml:space="preserve">RISC-V </w:t>
-      </w:r>
-      <w:proofErr w:type="spellStart"/>
-      <w:r>
-        <w:t>Hello</w:t>
-      </w:r>
-      <w:proofErr w:type="spellEnd"/>
-      <w:r>
-        <w:t xml:space="preserve"> World</w:t>
+        <w:t>RISC-V Hello World</w:t>
       </w:r>
       <w:bookmarkEnd w:id="9"/>
     </w:p>
@@ -1822,25 +1589,7 @@
     <w:p>
       <w:r>
         <w:tab/>
-      </w:r>
-      <w:r>
-        <w:t xml:space="preserve">Вот приложение </w:t>
-      </w:r>
-      <w:proofErr w:type="spellStart"/>
-      <w:r>
-        <w:t>hello</w:t>
-      </w:r>
-      <w:proofErr w:type="spellEnd"/>
-      <w:r>
-        <w:t xml:space="preserve"> </w:t>
-      </w:r>
-      <w:proofErr w:type="spellStart"/>
-      <w:r>
-        <w:t>world</w:t>
-      </w:r>
-      <w:proofErr w:type="spellEnd"/>
-      <w:r>
-        <w:t>, которое мы будем использовать:</w:t>
+        <w:t>Вот приложение hello world, которое мы будем использовать:</w:t>
       </w:r>
     </w:p>
     <w:p>
@@ -1896,21 +1645,12 @@
           <w:lang w:val="en-US"/>
         </w:rPr>
       </w:pPr>
-      <w:proofErr w:type="gramStart"/>
       <w:r>
         <w:rPr>
           <w:color w:val="333333"/>
           <w:lang w:val="en-US"/>
         </w:rPr>
-        <w:t>.global</w:t>
-      </w:r>
-      <w:proofErr w:type="gramEnd"/>
-      <w:r>
-        <w:rPr>
-          <w:color w:val="333333"/>
-          <w:lang w:val="en-US"/>
-        </w:rPr>
-        <w:t xml:space="preserve"> _start                                                                                      </w:t>
+        <w:t xml:space="preserve">.global _start                                                                                      </w:t>
       </w:r>
     </w:p>
     <w:p>
@@ -1946,32 +1686,7 @@
           <w:color w:val="333333"/>
           <w:lang w:val="en-US"/>
         </w:rPr>
-        <w:t xml:space="preserve"> </w:t>
-      </w:r>
-      <w:proofErr w:type="spellStart"/>
-      <w:proofErr w:type="gramStart"/>
-      <w:r>
-        <w:rPr>
-          <w:color w:val="333333"/>
-          <w:lang w:val="en-US"/>
-        </w:rPr>
-        <w:t>addi</w:t>
-      </w:r>
-      <w:proofErr w:type="spellEnd"/>
-      <w:r>
-        <w:rPr>
-          <w:color w:val="333333"/>
-          <w:lang w:val="en-US"/>
-        </w:rPr>
-        <w:t xml:space="preserve">  a</w:t>
-      </w:r>
-      <w:proofErr w:type="gramEnd"/>
-      <w:r>
-        <w:rPr>
-          <w:color w:val="333333"/>
-          <w:lang w:val="en-US"/>
-        </w:rPr>
-        <w:t xml:space="preserve">0, x0, </w:t>
+        <w:t xml:space="preserve"> addi  a0, x0, </w:t>
       </w:r>
       <w:r>
         <w:rPr>
@@ -1997,58 +1712,24 @@
           <w:color w:val="333333"/>
           <w:lang w:val="en-US"/>
         </w:rPr>
-        <w:t xml:space="preserve">    la    a1, </w:t>
-      </w:r>
-      <w:proofErr w:type="spellStart"/>
-      <w:r>
+        <w:t xml:space="preserve">    la    a1, helloworld</w:t>
+      </w:r>
+    </w:p>
+    <w:p>
+      <w:pPr>
+        <w:pStyle w:val="HTML"/>
+        <w:spacing w:line="244" w:lineRule="atLeast"/>
         <w:rPr>
           <w:color w:val="333333"/>
           <w:lang w:val="en-US"/>
         </w:rPr>
-        <w:t>helloworld</w:t>
-      </w:r>
-      <w:proofErr w:type="spellEnd"/>
-    </w:p>
-    <w:p>
-      <w:pPr>
-        <w:pStyle w:val="HTML"/>
-        <w:spacing w:line="244" w:lineRule="atLeast"/>
+      </w:pPr>
+      <w:r>
         <w:rPr>
           <w:color w:val="333333"/>
           <w:lang w:val="en-US"/>
         </w:rPr>
-      </w:pPr>
-      <w:r>
-        <w:rPr>
-          <w:color w:val="333333"/>
-          <w:lang w:val="en-US"/>
-        </w:rPr>
-        <w:t xml:space="preserve">    </w:t>
-      </w:r>
-      <w:proofErr w:type="spellStart"/>
-      <w:proofErr w:type="gramStart"/>
-      <w:r>
-        <w:rPr>
-          <w:color w:val="333333"/>
-          <w:lang w:val="en-US"/>
-        </w:rPr>
-        <w:t>addi</w:t>
-      </w:r>
-      <w:proofErr w:type="spellEnd"/>
-      <w:r>
-        <w:rPr>
-          <w:color w:val="333333"/>
-          <w:lang w:val="en-US"/>
-        </w:rPr>
-        <w:t xml:space="preserve">  a</w:t>
-      </w:r>
-      <w:proofErr w:type="gramEnd"/>
-      <w:r>
-        <w:rPr>
-          <w:color w:val="333333"/>
-          <w:lang w:val="en-US"/>
-        </w:rPr>
-        <w:t xml:space="preserve">2, x0, </w:t>
+        <w:t xml:space="preserve">    addi  a2, x0, </w:t>
       </w:r>
       <w:r>
         <w:rPr>
@@ -2074,32 +1755,7 @@
           <w:color w:val="333333"/>
           <w:lang w:val="en-US"/>
         </w:rPr>
-        <w:t xml:space="preserve">    </w:t>
-      </w:r>
-      <w:proofErr w:type="spellStart"/>
-      <w:proofErr w:type="gramStart"/>
-      <w:r>
-        <w:rPr>
-          <w:color w:val="333333"/>
-          <w:lang w:val="en-US"/>
-        </w:rPr>
-        <w:t>addi</w:t>
-      </w:r>
-      <w:proofErr w:type="spellEnd"/>
-      <w:r>
-        <w:rPr>
-          <w:color w:val="333333"/>
-          <w:lang w:val="en-US"/>
-        </w:rPr>
-        <w:t xml:space="preserve">  a</w:t>
-      </w:r>
-      <w:proofErr w:type="gramEnd"/>
-      <w:r>
-        <w:rPr>
-          <w:color w:val="333333"/>
-          <w:lang w:val="en-US"/>
-        </w:rPr>
-        <w:t xml:space="preserve">7, x0, </w:t>
+        <w:t xml:space="preserve">    addi  a7, x0, </w:t>
       </w:r>
       <w:r>
         <w:rPr>
@@ -2125,17 +1781,18 @@
           <w:color w:val="333333"/>
           <w:lang w:val="en-US"/>
         </w:rPr>
-        <w:t xml:space="preserve">    </w:t>
-      </w:r>
-      <w:proofErr w:type="spellStart"/>
-      <w:r>
+        <w:t xml:space="preserve">    ecall</w:t>
+      </w:r>
+    </w:p>
+    <w:p>
+      <w:pPr>
+        <w:pStyle w:val="HTML"/>
+        <w:spacing w:line="244" w:lineRule="atLeast"/>
         <w:rPr>
           <w:color w:val="333333"/>
           <w:lang w:val="en-US"/>
         </w:rPr>
-        <w:t>ecall</w:t>
-      </w:r>
-      <w:proofErr w:type="spellEnd"/>
+      </w:pPr>
     </w:p>
     <w:p>
       <w:pPr>
@@ -2146,38 +1803,12 @@
           <w:lang w:val="en-US"/>
         </w:rPr>
       </w:pPr>
-    </w:p>
-    <w:p>
-      <w:pPr>
-        <w:pStyle w:val="HTML"/>
-        <w:spacing w:line="244" w:lineRule="atLeast"/>
+      <w:r>
         <w:rPr>
           <w:color w:val="333333"/>
           <w:lang w:val="en-US"/>
         </w:rPr>
-      </w:pPr>
-      <w:r>
-        <w:rPr>
-          <w:color w:val="333333"/>
-          <w:lang w:val="en-US"/>
-        </w:rPr>
-        <w:t xml:space="preserve">    </w:t>
-      </w:r>
-      <w:proofErr w:type="spellStart"/>
-      <w:r>
-        <w:rPr>
-          <w:color w:val="333333"/>
-          <w:lang w:val="en-US"/>
-        </w:rPr>
-        <w:t>addi</w:t>
-      </w:r>
-      <w:proofErr w:type="spellEnd"/>
-      <w:r>
-        <w:rPr>
-          <w:color w:val="333333"/>
-          <w:lang w:val="en-US"/>
-        </w:rPr>
-        <w:t xml:space="preserve">    a0, x0, </w:t>
+        <w:t xml:space="preserve">    addi    a0, x0, </w:t>
       </w:r>
       <w:r>
         <w:rPr>
@@ -2203,23 +1834,7 @@
           <w:color w:val="333333"/>
           <w:lang w:val="en-US"/>
         </w:rPr>
-        <w:t xml:space="preserve">    </w:t>
-      </w:r>
-      <w:proofErr w:type="spellStart"/>
-      <w:r>
-        <w:rPr>
-          <w:color w:val="333333"/>
-          <w:lang w:val="en-US"/>
-        </w:rPr>
-        <w:t>addi</w:t>
-      </w:r>
-      <w:proofErr w:type="spellEnd"/>
-      <w:r>
-        <w:rPr>
-          <w:color w:val="333333"/>
-          <w:lang w:val="en-US"/>
-        </w:rPr>
-        <w:t xml:space="preserve">    a7, x0, </w:t>
+        <w:t xml:space="preserve">    addi    a7, x0, </w:t>
       </w:r>
       <w:r>
         <w:rPr>
@@ -2245,17 +1860,18 @@
           <w:color w:val="333333"/>
           <w:lang w:val="en-US"/>
         </w:rPr>
-        <w:t xml:space="preserve">    </w:t>
-      </w:r>
-      <w:proofErr w:type="spellStart"/>
-      <w:r>
+        <w:t xml:space="preserve">    ecall</w:t>
+      </w:r>
+    </w:p>
+    <w:p>
+      <w:pPr>
+        <w:pStyle w:val="HTML"/>
+        <w:spacing w:line="244" w:lineRule="atLeast"/>
         <w:rPr>
           <w:color w:val="333333"/>
           <w:lang w:val="en-US"/>
         </w:rPr>
-        <w:t>ecall</w:t>
-      </w:r>
-      <w:proofErr w:type="spellEnd"/>
+      </w:pPr>
     </w:p>
     <w:p>
       <w:pPr>
@@ -2266,6 +1882,13 @@
           <w:lang w:val="en-US"/>
         </w:rPr>
       </w:pPr>
+      <w:r>
+        <w:rPr>
+          <w:color w:val="333333"/>
+          <w:lang w:val="en-US"/>
+        </w:rPr>
+        <w:t>.data</w:t>
+      </w:r>
     </w:p>
     <w:p>
       <w:pPr>
@@ -2276,24 +1899,6 @@
           <w:lang w:val="en-US"/>
         </w:rPr>
       </w:pPr>
-      <w:r>
-        <w:rPr>
-          <w:color w:val="333333"/>
-          <w:lang w:val="en-US"/>
-        </w:rPr>
-        <w:t>.data</w:t>
-      </w:r>
-    </w:p>
-    <w:p>
-      <w:pPr>
-        <w:pStyle w:val="HTML"/>
-        <w:spacing w:line="244" w:lineRule="atLeast"/>
-        <w:rPr>
-          <w:color w:val="333333"/>
-          <w:lang w:val="en-US"/>
-        </w:rPr>
-      </w:pPr>
-      <w:proofErr w:type="spellStart"/>
       <w:r>
         <w:rPr>
           <w:b/>
@@ -2301,40 +1906,14 @@
           <w:color w:val="997700"/>
           <w:lang w:val="en-US"/>
         </w:rPr>
-        <w:t>helloworld</w:t>
-      </w:r>
-      <w:proofErr w:type="spellEnd"/>
-      <w:r>
-        <w:rPr>
-          <w:b/>
-          <w:bCs/>
-          <w:color w:val="997700"/>
-          <w:lang w:val="en-US"/>
-        </w:rPr>
-        <w:t>:</w:t>
+        <w:t>helloworld:</w:t>
       </w:r>
       <w:r>
         <w:rPr>
           <w:color w:val="333333"/>
           <w:lang w:val="en-US"/>
         </w:rPr>
-        <w:t xml:space="preserve">  </w:t>
-      </w:r>
-      <w:proofErr w:type="gramStart"/>
-      <w:r>
-        <w:rPr>
-          <w:color w:val="333333"/>
-          <w:lang w:val="en-US"/>
-        </w:rPr>
-        <w:t xml:space="preserve">  .ascii</w:t>
-      </w:r>
-      <w:proofErr w:type="gramEnd"/>
-      <w:r>
-        <w:rPr>
-          <w:color w:val="333333"/>
-          <w:lang w:val="en-US"/>
-        </w:rPr>
-        <w:t xml:space="preserve"> </w:t>
+        <w:t xml:space="preserve">    .ascii </w:t>
       </w:r>
       <w:r>
         <w:rPr>
@@ -2394,59 +1973,13 @@
         <w:rPr>
           <w:color w:val="333333"/>
         </w:rPr>
-        <w:t>-----</w:t>
-      </w:r>
-      <w:proofErr w:type="spellStart"/>
-      <w:r>
-        <w:rPr>
-          <w:color w:val="333333"/>
-        </w:rPr>
-        <w:t>end</w:t>
-      </w:r>
-      <w:proofErr w:type="spellEnd"/>
-      <w:r>
-        <w:rPr>
-          <w:color w:val="333333"/>
-        </w:rPr>
-        <w:t xml:space="preserve"> </w:t>
-      </w:r>
-      <w:proofErr w:type="spellStart"/>
-      <w:r>
-        <w:rPr>
-          <w:color w:val="333333"/>
-        </w:rPr>
-        <w:t>code</w:t>
-      </w:r>
-      <w:proofErr w:type="spellEnd"/>
-      <w:r>
-        <w:rPr>
-          <w:color w:val="333333"/>
-        </w:rPr>
-        <w:t>-----</w:t>
+        <w:t>-----end code-----</w:t>
       </w:r>
     </w:p>
     <w:p>
       <w:r>
         <w:tab/>
-      </w:r>
-      <w:r>
-        <w:t>Существует также два способа компиляции этого кода: либо с помощью GCC, либо вызывая "</w:t>
-      </w:r>
-      <w:proofErr w:type="spellStart"/>
-      <w:r>
-        <w:t>as</w:t>
-      </w:r>
-      <w:proofErr w:type="spellEnd"/>
-      <w:r>
-        <w:t>" и "</w:t>
-      </w:r>
-      <w:proofErr w:type="spellStart"/>
-      <w:r>
-        <w:t>ld</w:t>
-      </w:r>
-      <w:proofErr w:type="spellEnd"/>
-      <w:r>
-        <w:t>" напрямую:</w:t>
+        <w:t>Существует также два способа компиляции этого кода: либо с помощью GCC, либо вызывая "as" и "ld" напрямую:</w:t>
       </w:r>
     </w:p>
     <w:p>
@@ -2461,21 +1994,7 @@
         <w:rPr>
           <w:color w:val="333333"/>
         </w:rPr>
-        <w:t>-----</w:t>
-      </w:r>
-      <w:proofErr w:type="spellStart"/>
-      <w:r>
-        <w:rPr>
-          <w:color w:val="333333"/>
-        </w:rPr>
-        <w:t>code</w:t>
-      </w:r>
-      <w:proofErr w:type="spellEnd"/>
-      <w:r>
-        <w:rPr>
-          <w:color w:val="333333"/>
-        </w:rPr>
-        <w:t>-----</w:t>
+        <w:t>-----code-----</w:t>
       </w:r>
     </w:p>
     <w:p>
@@ -2499,77 +2018,29 @@
         <w:spacing w:line="244" w:lineRule="atLeast"/>
         <w:rPr>
           <w:color w:val="333333"/>
+          <w:lang w:val="en-US"/>
         </w:rPr>
       </w:pPr>
       <w:r>
         <w:rPr>
           <w:color w:val="333333"/>
-        </w:rPr>
-        <w:t xml:space="preserve">riscv64-linux-gnu-gcc -o </w:t>
-      </w:r>
-      <w:proofErr w:type="spellStart"/>
-      <w:r>
-        <w:rPr>
-          <w:color w:val="333333"/>
-        </w:rPr>
-        <w:t>rv-hello</w:t>
-      </w:r>
-      <w:proofErr w:type="spellEnd"/>
-      <w:r>
-        <w:rPr>
-          <w:color w:val="333333"/>
-        </w:rPr>
-        <w:t xml:space="preserve"> </w:t>
-      </w:r>
-      <w:proofErr w:type="spellStart"/>
-      <w:r>
-        <w:rPr>
-          <w:color w:val="333333"/>
-        </w:rPr>
-        <w:t>rv-</w:t>
-      </w:r>
-      <w:proofErr w:type="gramStart"/>
-      <w:r>
-        <w:rPr>
-          <w:color w:val="333333"/>
-        </w:rPr>
-        <w:t>hello.s</w:t>
-      </w:r>
-      <w:proofErr w:type="spellEnd"/>
-      <w:proofErr w:type="gramEnd"/>
-      <w:r>
-        <w:rPr>
-          <w:color w:val="333333"/>
-        </w:rPr>
-        <w:t xml:space="preserve"> -</w:t>
-      </w:r>
-      <w:proofErr w:type="spellStart"/>
-      <w:r>
-        <w:rPr>
-          <w:color w:val="333333"/>
-        </w:rPr>
-        <w:t>nostdlib</w:t>
-      </w:r>
-      <w:proofErr w:type="spellEnd"/>
-      <w:r>
-        <w:rPr>
-          <w:color w:val="333333"/>
-        </w:rPr>
-        <w:t xml:space="preserve"> -</w:t>
-      </w:r>
-      <w:proofErr w:type="spellStart"/>
+          <w:lang w:val="en-US"/>
+        </w:rPr>
+        <w:t>riscv64-linux-gnu-gcc -o rv-hello rv-hello.s -nostdlib -</w:t>
+      </w:r>
       <w:r>
         <w:rPr>
           <w:b/>
           <w:bCs/>
           <w:color w:val="008800"/>
+          <w:lang w:val="en-US"/>
         </w:rPr>
         <w:t>static</w:t>
       </w:r>
-      <w:proofErr w:type="spellEnd"/>
       <w:r>
         <w:rPr>
           <w:color w:val="333333"/>
+          <w:lang w:val="en-US"/>
         </w:rPr>
         <w:t xml:space="preserve">                                                                      </w:t>
       </w:r>
@@ -2580,6 +2051,7 @@
         <w:spacing w:line="244" w:lineRule="atLeast"/>
         <w:rPr>
           <w:color w:val="333333"/>
+          <w:lang w:val="en-US"/>
         </w:rPr>
       </w:pPr>
     </w:p>
@@ -2614,42 +2086,25 @@
           <w:color w:val="333333"/>
           <w:lang w:val="en-US"/>
         </w:rPr>
-        <w:t xml:space="preserve">riscv64-linux-gnu-as -march=rv64imac -o </w:t>
-      </w:r>
-      <w:proofErr w:type="spellStart"/>
-      <w:r>
+        <w:t>riscv64-linux-gnu-as -march=rv64imac -o rv-hello.o rv-hello.s</w:t>
+      </w:r>
+    </w:p>
+    <w:p>
+      <w:pPr>
+        <w:pStyle w:val="HTML"/>
+        <w:spacing w:line="244" w:lineRule="atLeast"/>
         <w:rPr>
           <w:color w:val="333333"/>
           <w:lang w:val="en-US"/>
         </w:rPr>
-        <w:t>rv-</w:t>
-      </w:r>
-      <w:proofErr w:type="gramStart"/>
+      </w:pPr>
       <w:r>
         <w:rPr>
           <w:color w:val="333333"/>
           <w:lang w:val="en-US"/>
         </w:rPr>
-        <w:t>hello.o</w:t>
-      </w:r>
-      <w:proofErr w:type="spellEnd"/>
-      <w:proofErr w:type="gramEnd"/>
-      <w:r>
-        <w:rPr>
-          <w:color w:val="333333"/>
-          <w:lang w:val="en-US"/>
-        </w:rPr>
-        <w:t xml:space="preserve"> </w:t>
-      </w:r>
-      <w:proofErr w:type="spellStart"/>
-      <w:r>
-        <w:rPr>
-          <w:color w:val="333333"/>
-          <w:lang w:val="en-US"/>
-        </w:rPr>
-        <w:t>rv-hello.s</w:t>
-      </w:r>
-      <w:proofErr w:type="spellEnd"/>
+        <w:t xml:space="preserve">riscv64-linux-gnu-ld -o rv-hello rv-hello.o </w:t>
+      </w:r>
     </w:p>
     <w:p>
       <w:pPr>
@@ -2657,99 +2112,13 @@
         <w:spacing w:line="244" w:lineRule="atLeast"/>
         <w:rPr>
           <w:color w:val="333333"/>
-          <w:lang w:val="en-US"/>
         </w:rPr>
       </w:pPr>
       <w:r>
         <w:rPr>
           <w:color w:val="333333"/>
-          <w:lang w:val="en-US"/>
-        </w:rPr>
-        <w:t xml:space="preserve">riscv64-linux-gnu-ld -o </w:t>
-      </w:r>
-      <w:proofErr w:type="spellStart"/>
-      <w:r>
-        <w:rPr>
-          <w:color w:val="333333"/>
-          <w:lang w:val="en-US"/>
-        </w:rPr>
-        <w:t>rv</w:t>
-      </w:r>
-      <w:proofErr w:type="spellEnd"/>
-      <w:r>
-        <w:rPr>
-          <w:color w:val="333333"/>
-          <w:lang w:val="en-US"/>
-        </w:rPr>
-        <w:t xml:space="preserve">-hello </w:t>
-      </w:r>
-      <w:proofErr w:type="spellStart"/>
-      <w:r>
-        <w:rPr>
-          <w:color w:val="333333"/>
-          <w:lang w:val="en-US"/>
-        </w:rPr>
-        <w:t>rv-</w:t>
-      </w:r>
-      <w:proofErr w:type="gramStart"/>
-      <w:r>
-        <w:rPr>
-          <w:color w:val="333333"/>
-          <w:lang w:val="en-US"/>
-        </w:rPr>
-        <w:t>hello.o</w:t>
-      </w:r>
-      <w:proofErr w:type="spellEnd"/>
-      <w:proofErr w:type="gramEnd"/>
-      <w:r>
-        <w:rPr>
-          <w:color w:val="333333"/>
-          <w:lang w:val="en-US"/>
-        </w:rPr>
-        <w:t xml:space="preserve"> </w:t>
-      </w:r>
-    </w:p>
-    <w:p>
-      <w:pPr>
-        <w:pStyle w:val="HTML"/>
-        <w:spacing w:line="244" w:lineRule="atLeast"/>
-        <w:rPr>
-          <w:color w:val="333333"/>
-        </w:rPr>
-      </w:pPr>
-      <w:r>
-        <w:rPr>
-          <w:color w:val="333333"/>
-        </w:rPr>
-        <w:t>-----</w:t>
-      </w:r>
-      <w:proofErr w:type="spellStart"/>
-      <w:r>
-        <w:rPr>
-          <w:color w:val="333333"/>
-        </w:rPr>
-        <w:t>end</w:t>
-      </w:r>
-      <w:proofErr w:type="spellEnd"/>
-      <w:r>
-        <w:rPr>
-          <w:color w:val="333333"/>
-        </w:rPr>
-        <w:t xml:space="preserve"> </w:t>
-      </w:r>
-      <w:proofErr w:type="spellStart"/>
-      <w:r>
-        <w:rPr>
-          <w:color w:val="333333"/>
-        </w:rPr>
-        <w:t>code</w:t>
-      </w:r>
-      <w:proofErr w:type="spellEnd"/>
-      <w:r>
-        <w:rPr>
-          <w:color w:val="333333"/>
-        </w:rPr>
-        <w:t>-----</w:t>
+        </w:rPr>
+        <w:t>-----end code-----</w:t>
       </w:r>
     </w:p>
     <w:p/>
@@ -2954,13 +2323,7 @@
         <w:rPr>
           <w:lang w:val="en-US"/>
         </w:rPr>
-        <w:t xml:space="preserve"> </w:t>
-      </w:r>
-      <w:r>
-        <w:rPr>
-          <w:lang w:val="en-US"/>
-        </w:rPr>
-        <w:t>https://riscv.org/technical/specifications/</w:t>
+        <w:t xml:space="preserve"> https://riscv.org/technical/specifications/</w:t>
       </w:r>
     </w:p>
   </w:footnote>
@@ -2982,13 +2345,7 @@
         <w:rPr>
           <w:lang w:val="en-US"/>
         </w:rPr>
-        <w:t xml:space="preserve"> </w:t>
-      </w:r>
-      <w:r>
-        <w:rPr>
-          <w:lang w:val="en-US"/>
-        </w:rPr>
-        <w:t>https://github.com/riscv-non-isa/riscv-asm-manual/blob/master/riscv-asm.md</w:t>
+        <w:t xml:space="preserve"> https://github.com/riscv-non-isa/riscv-asm-manual/blob/master/riscv-asm.md</w:t>
       </w:r>
     </w:p>
   </w:footnote>
@@ -3007,10 +2364,10 @@
         <w:footnoteRef/>
       </w:r>
       <w:r>
-        <w:t xml:space="preserve"> </w:t>
-      </w:r>
-      <w:r>
-        <w:t>https://riscv.org/learn/</w:t>
+        <w:rPr>
+          <w:lang w:val="en-US"/>
+        </w:rPr>
+        <w:t xml:space="preserve"> https://riscv.org/learn/</w:t>
       </w:r>
     </w:p>
   </w:footnote>
@@ -3032,13 +2389,7 @@
         <w:rPr>
           <w:lang w:val="en-US"/>
         </w:rPr>
-        <w:t xml:space="preserve"> </w:t>
-      </w:r>
-      <w:r>
-        <w:rPr>
-          <w:lang w:val="en-US"/>
-        </w:rPr>
-        <w:t>https://risc-v-getting-started-guide.readthedocs.io/en/latest/linux-qemu.html</w:t>
+        <w:t xml:space="preserve"> https://risc-v-getting-started-guide.readthedocs.io/en/latest/linux-qemu.html</w:t>
       </w:r>
     </w:p>
   </w:footnote>
@@ -3060,13 +2411,7 @@
         <w:rPr>
           <w:lang w:val="en-US"/>
         </w:rPr>
-        <w:t xml:space="preserve"> </w:t>
-      </w:r>
-      <w:r>
-        <w:rPr>
-          <w:lang w:val="en-US"/>
-        </w:rPr>
-        <w:t>https://github.com/riscv/meta-riscv</w:t>
+        <w:t xml:space="preserve"> https://github.com/riscv/meta-riscv</w:t>
       </w:r>
     </w:p>
   </w:footnote>
